--- a/tests/test_files/vertical_merge_nested_tpl.docx
+++ b/tests/test_files/vertical_merge_nested_tpl.docx
@@ -2,7 +2,7 @@
 <file path=word/document.xml><?xml version="1.0" encoding="utf-8"?>
 <w:document xmlns:o="urn:schemas-microsoft-com:office:office" xmlns:r="http://schemas.openxmlformats.org/officeDocument/2006/relationships" xmlns:v="urn:schemas-microsoft-com:vml" xmlns:w="http://schemas.openxmlformats.org/wordprocessingml/2006/main" xmlns:w10="urn:schemas-microsoft-com:office:word" xmlns:wp="http://schemas.openxmlformats.org/drawingml/2006/wordprocessingDrawing" xmlns:wps="http://schemas.microsoft.com/office/word/2010/wordprocessingShape" xmlns:wpg="http://schemas.microsoft.com/office/word/2010/wordprocessingGroup" xmlns:mc="http://schemas.openxmlformats.org/markup-compatibility/2006" xmlns:wp14="http://schemas.microsoft.com/office/word/2010/wordprocessingDrawing" xmlns:w14="http://schemas.microsoft.com/office/word/2010/wordml" mc:Ignorable="w14 wp14">
   <w:body>
-    <w:p>
+    <w:p xmlns:wp14="http://schemas.microsoft.com/office/word/2010/wordml" wp14:textId="77777777">
       <w:pPr>
         <w:pStyle w:val="TextBody"/>
         <w:rPr/>
@@ -18,10 +18,10 @@
         <w:jc w:val="left"/>
         <w:tblInd w:w="0" w:type="dxa"/>
         <w:tblBorders>
-          <w:top w:val="single" w:sz="2" w:space="0" w:color="000000"/>
-          <w:left w:val="single" w:sz="2" w:space="0" w:color="000000"/>
-          <w:bottom w:val="single" w:sz="2" w:space="0" w:color="000000"/>
-          <w:insideH w:val="single" w:sz="2" w:space="0" w:color="000000"/>
+          <w:top w:val="single" w:color="000000" w:sz="2" w:space="0"/>
+          <w:left w:val="single" w:color="000000" w:sz="2" w:space="0"/>
+          <w:bottom w:val="single" w:color="000000" w:sz="2" w:space="0"/>
+          <w:insideH w:val="single" w:color="000000" w:sz="2" w:space="0"/>
         </w:tblBorders>
         <w:tblCellMar>
           <w:top w:w="55" w:type="dxa"/>
@@ -39,7 +39,7 @@
         <w:gridCol w:w="1377"/>
         <w:gridCol w:w="1377"/>
       </w:tblGrid>
-      <w:tr>
+      <w:tr xmlns:wp14="http://schemas.microsoft.com/office/word/2010/wordml" wp14:textId="77777777">
         <w:trPr/>
         <w:tc>
           <w:tcPr>
@@ -47,14 +47,15 @@
             <w:gridSpan w:val="2"/>
             <w:vMerge w:val="restart"/>
             <w:tcBorders>
-              <w:top w:val="single" w:sz="2" w:space="0" w:color="000000"/>
-              <w:left w:val="single" w:sz="2" w:space="0" w:color="000000"/>
-              <w:bottom w:val="single" w:sz="2" w:space="0" w:color="000000"/>
-              <w:insideH w:val="single" w:sz="2" w:space="0" w:color="000000"/>
-            </w:tcBorders>
-            <w:shd w:fill="auto" w:val="clear"/>
-          </w:tcPr>
-          <w:p>
+              <w:top w:val="single" w:color="000000" w:themeColor="accent6" w:sz="2" w:space="0"/>
+              <w:left w:val="single" w:color="000000" w:themeColor="accent6" w:sz="2" w:space="0"/>
+              <w:bottom w:val="single" w:color="000000" w:themeColor="accent6" w:sz="2" w:space="0"/>
+              <w:insideH w:val="single" w:color="000000" w:sz="2" w:space="0"/>
+            </w:tcBorders>
+            <w:shd w:val="clear" w:color="auto" w:fill="auto"/>
+            <w:tcMar/>
+          </w:tcPr>
+          <w:p wp14:textId="77777777">
             <w:pPr>
               <w:pStyle w:val="TableContents"/>
               <w:rPr/>
@@ -70,14 +71,15 @@
             <w:tcW w:w="5508" w:type="dxa"/>
             <w:gridSpan w:val="4"/>
             <w:tcBorders>
-              <w:top w:val="single" w:sz="2" w:space="0" w:color="000000"/>
-              <w:left w:val="single" w:sz="2" w:space="0" w:color="000000"/>
-              <w:bottom w:val="single" w:sz="2" w:space="0" w:color="000000"/>
-              <w:insideH w:val="single" w:sz="2" w:space="0" w:color="000000"/>
-            </w:tcBorders>
-            <w:shd w:fill="auto" w:val="clear"/>
-          </w:tcPr>
-          <w:p>
+              <w:top w:val="single" w:color="000000" w:themeColor="accent6" w:sz="2" w:space="0"/>
+              <w:left w:val="single" w:color="000000" w:themeColor="accent6" w:sz="2" w:space="0"/>
+              <w:bottom w:val="single" w:color="000000" w:themeColor="accent6" w:sz="2" w:space="0"/>
+              <w:insideH w:val="single" w:color="000000" w:sz="2" w:space="0"/>
+            </w:tcBorders>
+            <w:shd w:val="clear" w:color="auto" w:fill="auto"/>
+            <w:tcMar/>
+          </w:tcPr>
+          <w:p wp14:textId="77777777">
             <w:pPr>
               <w:pStyle w:val="TableContents"/>
               <w:rPr/>
@@ -93,16 +95,17 @@
             <w:tcW w:w="1377" w:type="dxa"/>
             <w:vMerge w:val="restart"/>
             <w:tcBorders>
-              <w:top w:val="single" w:sz="2" w:space="0" w:color="000000"/>
-              <w:left w:val="single" w:sz="2" w:space="0" w:color="000000"/>
-              <w:bottom w:val="single" w:sz="2" w:space="0" w:color="000000"/>
-              <w:right w:val="single" w:sz="2" w:space="0" w:color="000000"/>
-              <w:insideH w:val="single" w:sz="2" w:space="0" w:color="000000"/>
-              <w:insideV w:val="single" w:sz="2" w:space="0" w:color="000000"/>
-            </w:tcBorders>
-            <w:shd w:fill="auto" w:val="clear"/>
-          </w:tcPr>
-          <w:p>
+              <w:top w:val="single" w:color="000000" w:themeColor="accent6" w:sz="2" w:space="0"/>
+              <w:left w:val="single" w:color="000000" w:themeColor="accent6" w:sz="2" w:space="0"/>
+              <w:bottom w:val="single" w:color="000000" w:themeColor="accent6" w:sz="2" w:space="0"/>
+              <w:right w:val="single" w:color="000000" w:themeColor="accent6" w:sz="2" w:space="0"/>
+              <w:insideH w:val="single" w:color="000000" w:sz="2" w:space="0"/>
+              <w:insideV w:val="single" w:color="000000" w:sz="2" w:space="0"/>
+            </w:tcBorders>
+            <w:shd w:val="clear" w:color="auto" w:fill="auto"/>
+            <w:tcMar/>
+          </w:tcPr>
+          <w:p wp14:textId="77777777">
             <w:pPr>
               <w:pStyle w:val="TableContents"/>
               <w:rPr/>
@@ -114,7 +117,7 @@
           </w:p>
         </w:tc>
       </w:tr>
-      <w:tr>
+      <w:tr xmlns:wp14="http://schemas.microsoft.com/office/word/2010/wordml" wp14:textId="77777777">
         <w:trPr/>
         <w:tc>
           <w:tcPr>
@@ -122,34 +125,35 @@
             <w:gridSpan w:val="2"/>
             <w:vMerge w:val="continue"/>
             <w:tcBorders>
-              <w:top w:val="single" w:sz="2" w:space="0" w:color="000000"/>
-              <w:left w:val="single" w:sz="2" w:space="0" w:color="000000"/>
-              <w:bottom w:val="single" w:sz="2" w:space="0" w:color="000000"/>
-              <w:insideH w:val="single" w:sz="2" w:space="0" w:color="000000"/>
-            </w:tcBorders>
-            <w:shd w:fill="auto" w:val="clear"/>
-          </w:tcPr>
-          <w:p>
-            <w:pPr>
-              <w:pStyle w:val="TableContents"/>
-              <w:rPr/>
-            </w:pPr>
-            <w:r>
-              <w:rPr/>
-            </w:r>
-          </w:p>
-        </w:tc>
-        <w:tc>
-          <w:tcPr>
-            <w:tcW w:w="1377" w:type="dxa"/>
-            <w:tcBorders>
-              <w:left w:val="single" w:sz="2" w:space="0" w:color="000000"/>
-              <w:bottom w:val="single" w:sz="2" w:space="0" w:color="000000"/>
-              <w:insideH w:val="single" w:sz="2" w:space="0" w:color="000000"/>
-            </w:tcBorders>
-            <w:shd w:fill="auto" w:val="clear"/>
-          </w:tcPr>
-          <w:p>
+              <w:top w:val="single" w:color="000000" w:sz="2" w:space="0"/>
+              <w:left w:val="single" w:color="000000" w:sz="2" w:space="0"/>
+              <w:bottom w:val="single" w:color="000000" w:sz="2" w:space="0"/>
+              <w:insideH w:val="single" w:color="000000" w:sz="2" w:space="0"/>
+            </w:tcBorders>
+            <w:shd w:val="clear" w:fill="auto"/>
+          </w:tcPr>
+          <w:p wp14:textId="77777777">
+            <w:pPr>
+              <w:pStyle w:val="TableContents"/>
+              <w:rPr/>
+            </w:pPr>
+            <w:r>
+              <w:rPr/>
+            </w:r>
+          </w:p>
+        </w:tc>
+        <w:tc>
+          <w:tcPr>
+            <w:tcW w:w="1377" w:type="dxa"/>
+            <w:tcBorders>
+              <w:left w:val="single" w:color="000000" w:themeColor="accent6" w:sz="2" w:space="0"/>
+              <w:bottom w:val="single" w:color="000000" w:themeColor="accent6" w:sz="2" w:space="0"/>
+              <w:insideH w:val="single" w:color="000000" w:sz="2" w:space="0"/>
+            </w:tcBorders>
+            <w:shd w:val="clear" w:color="auto" w:fill="auto"/>
+            <w:tcMar/>
+          </w:tcPr>
+          <w:p wp14:textId="77777777">
             <w:pPr>
               <w:pStyle w:val="TableContents"/>
               <w:rPr/>
@@ -164,13 +168,14 @@
           <w:tcPr>
             <w:tcW w:w="1377" w:type="dxa"/>
             <w:tcBorders>
-              <w:left w:val="single" w:sz="2" w:space="0" w:color="000000"/>
-              <w:bottom w:val="single" w:sz="2" w:space="0" w:color="000000"/>
-              <w:insideH w:val="single" w:sz="2" w:space="0" w:color="000000"/>
-            </w:tcBorders>
-            <w:shd w:fill="auto" w:val="clear"/>
-          </w:tcPr>
-          <w:p>
+              <w:left w:val="single" w:color="000000" w:themeColor="accent6" w:sz="2" w:space="0"/>
+              <w:bottom w:val="single" w:color="000000" w:themeColor="accent6" w:sz="2" w:space="0"/>
+              <w:insideH w:val="single" w:color="000000" w:sz="2" w:space="0"/>
+            </w:tcBorders>
+            <w:shd w:val="clear" w:color="auto" w:fill="auto"/>
+            <w:tcMar/>
+          </w:tcPr>
+          <w:p wp14:textId="77777777">
             <w:pPr>
               <w:pStyle w:val="TableContents"/>
               <w:rPr/>
@@ -185,13 +190,14 @@
           <w:tcPr>
             <w:tcW w:w="1377" w:type="dxa"/>
             <w:tcBorders>
-              <w:left w:val="single" w:sz="2" w:space="0" w:color="000000"/>
-              <w:bottom w:val="single" w:sz="2" w:space="0" w:color="000000"/>
-              <w:insideH w:val="single" w:sz="2" w:space="0" w:color="000000"/>
-            </w:tcBorders>
-            <w:shd w:fill="auto" w:val="clear"/>
-          </w:tcPr>
-          <w:p>
+              <w:left w:val="single" w:color="000000" w:themeColor="accent6" w:sz="2" w:space="0"/>
+              <w:bottom w:val="single" w:color="000000" w:themeColor="accent6" w:sz="2" w:space="0"/>
+              <w:insideH w:val="single" w:color="000000" w:sz="2" w:space="0"/>
+            </w:tcBorders>
+            <w:shd w:val="clear" w:color="auto" w:fill="auto"/>
+            <w:tcMar/>
+          </w:tcPr>
+          <w:p wp14:textId="77777777">
             <w:pPr>
               <w:pStyle w:val="TableContents"/>
               <w:rPr/>
@@ -206,13 +212,14 @@
           <w:tcPr>
             <w:tcW w:w="1377" w:type="dxa"/>
             <w:tcBorders>
-              <w:left w:val="single" w:sz="2" w:space="0" w:color="000000"/>
-              <w:bottom w:val="single" w:sz="2" w:space="0" w:color="000000"/>
-              <w:insideH w:val="single" w:sz="2" w:space="0" w:color="000000"/>
-            </w:tcBorders>
-            <w:shd w:fill="auto" w:val="clear"/>
-          </w:tcPr>
-          <w:p>
+              <w:left w:val="single" w:color="000000" w:themeColor="accent6" w:sz="2" w:space="0"/>
+              <w:bottom w:val="single" w:color="000000" w:themeColor="accent6" w:sz="2" w:space="0"/>
+              <w:insideH w:val="single" w:color="000000" w:sz="2" w:space="0"/>
+            </w:tcBorders>
+            <w:shd w:val="clear" w:color="auto" w:fill="auto"/>
+            <w:tcMar/>
+          </w:tcPr>
+          <w:p wp14:textId="77777777">
             <w:pPr>
               <w:pStyle w:val="TableContents"/>
               <w:rPr/>
@@ -228,16 +235,16 @@
             <w:tcW w:w="1377" w:type="dxa"/>
             <w:vMerge w:val="continue"/>
             <w:tcBorders>
-              <w:top w:val="single" w:sz="2" w:space="0" w:color="000000"/>
-              <w:left w:val="single" w:sz="2" w:space="0" w:color="000000"/>
-              <w:bottom w:val="single" w:sz="2" w:space="0" w:color="000000"/>
-              <w:right w:val="single" w:sz="2" w:space="0" w:color="000000"/>
-              <w:insideH w:val="single" w:sz="2" w:space="0" w:color="000000"/>
-              <w:insideV w:val="single" w:sz="2" w:space="0" w:color="000000"/>
-            </w:tcBorders>
-            <w:shd w:fill="auto" w:val="clear"/>
-          </w:tcPr>
-          <w:p>
+              <w:top w:val="single" w:color="000000" w:sz="2" w:space="0"/>
+              <w:left w:val="single" w:color="000000" w:sz="2" w:space="0"/>
+              <w:bottom w:val="single" w:color="000000" w:sz="2" w:space="0"/>
+              <w:right w:val="single" w:color="000000" w:sz="2" w:space="0"/>
+              <w:insideH w:val="single" w:color="000000" w:sz="2" w:space="0"/>
+              <w:insideV w:val="single" w:color="000000" w:sz="2" w:space="0"/>
+            </w:tcBorders>
+            <w:shd w:val="clear" w:fill="auto"/>
+          </w:tcPr>
+          <w:p wp14:textId="77777777">
             <w:pPr>
               <w:pStyle w:val="TableContents"/>
               <w:rPr/>
@@ -248,41 +255,43 @@
           </w:p>
         </w:tc>
       </w:tr>
-      <w:tr>
+      <w:tr xmlns:wp14="http://schemas.microsoft.com/office/word/2010/wordml" wp14:textId="77777777">
         <w:trPr/>
         <w:tc>
           <w:tcPr>
             <w:tcW w:w="1376" w:type="dxa"/>
             <w:vMerge w:val="restart"/>
             <w:tcBorders>
-              <w:left w:val="single" w:sz="2" w:space="0" w:color="000000"/>
-              <w:bottom w:val="single" w:sz="2" w:space="0" w:color="000000"/>
-              <w:insideH w:val="single" w:sz="2" w:space="0" w:color="000000"/>
-            </w:tcBorders>
-            <w:shd w:fill="auto" w:val="clear"/>
-          </w:tcPr>
-          <w:p>
-            <w:pPr>
-              <w:pStyle w:val="TableContents"/>
-              <w:rPr/>
-            </w:pPr>
-            <w:r>
-              <w:rPr/>
-              <w:t>Group</w:t>
-            </w:r>
-          </w:p>
-        </w:tc>
-        <w:tc>
-          <w:tcPr>
-            <w:tcW w:w="1377" w:type="dxa"/>
-            <w:tcBorders>
-              <w:left w:val="single" w:sz="2" w:space="0" w:color="000000"/>
-              <w:bottom w:val="single" w:sz="2" w:space="0" w:color="000000"/>
-              <w:insideH w:val="single" w:sz="2" w:space="0" w:color="000000"/>
-            </w:tcBorders>
-            <w:shd w:fill="auto" w:val="clear"/>
-          </w:tcPr>
-          <w:p>
+              <w:left w:val="single" w:color="000000" w:themeColor="accent6" w:sz="2" w:space="0"/>
+              <w:bottom w:val="single" w:color="000000" w:themeColor="accent6" w:sz="2" w:space="0"/>
+              <w:insideH w:val="single" w:color="000000" w:sz="2" w:space="0"/>
+            </w:tcBorders>
+            <w:shd w:val="clear" w:color="auto" w:fill="auto"/>
+            <w:tcMar/>
+          </w:tcPr>
+          <w:p w14:noSpellErr="1" wp14:textId="1FBE419E">
+            <w:pPr>
+              <w:pStyle w:val="TableContents"/>
+              <w:rPr/>
+            </w:pPr>
+            <w:r>
+              <w:rPr/>
+              <w:t xml:space="preserve">     Group</w:t>
+            </w:r>
+          </w:p>
+        </w:tc>
+        <w:tc>
+          <w:tcPr>
+            <w:tcW w:w="1377" w:type="dxa"/>
+            <w:tcBorders>
+              <w:left w:val="single" w:color="000000" w:themeColor="accent6" w:sz="2" w:space="0"/>
+              <w:bottom w:val="single" w:color="000000" w:themeColor="accent6" w:sz="2" w:space="0"/>
+              <w:insideH w:val="single" w:color="000000" w:sz="2" w:space="0"/>
+            </w:tcBorders>
+            <w:shd w:val="clear" w:color="auto" w:fill="auto"/>
+            <w:tcMar/>
+          </w:tcPr>
+          <w:p wp14:textId="77777777">
             <w:pPr>
               <w:pStyle w:val="TableContents"/>
               <w:rPr/>
@@ -297,13 +306,14 @@
           <w:tcPr>
             <w:tcW w:w="1377" w:type="dxa"/>
             <w:tcBorders>
-              <w:left w:val="single" w:sz="2" w:space="0" w:color="000000"/>
-              <w:bottom w:val="single" w:sz="2" w:space="0" w:color="000000"/>
-              <w:insideH w:val="single" w:sz="2" w:space="0" w:color="000000"/>
-            </w:tcBorders>
-            <w:shd w:fill="auto" w:val="clear"/>
-          </w:tcPr>
-          <w:p>
+              <w:left w:val="single" w:color="000000" w:themeColor="accent6" w:sz="2" w:space="0"/>
+              <w:bottom w:val="single" w:color="000000" w:themeColor="accent6" w:sz="2" w:space="0"/>
+              <w:insideH w:val="single" w:color="000000" w:sz="2" w:space="0"/>
+            </w:tcBorders>
+            <w:shd w:val="clear" w:color="auto" w:fill="auto"/>
+            <w:tcMar/>
+          </w:tcPr>
+          <w:p wp14:textId="77777777">
             <w:pPr>
               <w:pStyle w:val="TableContents"/>
               <w:rPr/>
@@ -318,13 +328,14 @@
           <w:tcPr>
             <w:tcW w:w="1377" w:type="dxa"/>
             <w:tcBorders>
-              <w:left w:val="single" w:sz="2" w:space="0" w:color="000000"/>
-              <w:bottom w:val="single" w:sz="2" w:space="0" w:color="000000"/>
-              <w:insideH w:val="single" w:sz="2" w:space="0" w:color="000000"/>
-            </w:tcBorders>
-            <w:shd w:fill="auto" w:val="clear"/>
-          </w:tcPr>
-          <w:p>
+              <w:left w:val="single" w:color="000000" w:themeColor="accent6" w:sz="2" w:space="0"/>
+              <w:bottom w:val="single" w:color="000000" w:themeColor="accent6" w:sz="2" w:space="0"/>
+              <w:insideH w:val="single" w:color="000000" w:sz="2" w:space="0"/>
+            </w:tcBorders>
+            <w:shd w:val="clear" w:color="auto" w:fill="auto"/>
+            <w:tcMar/>
+          </w:tcPr>
+          <w:p wp14:textId="77777777">
             <w:pPr>
               <w:pStyle w:val="TableContents"/>
               <w:rPr/>
@@ -339,13 +350,14 @@
           <w:tcPr>
             <w:tcW w:w="1377" w:type="dxa"/>
             <w:tcBorders>
-              <w:left w:val="single" w:sz="2" w:space="0" w:color="000000"/>
-              <w:bottom w:val="single" w:sz="2" w:space="0" w:color="000000"/>
-              <w:insideH w:val="single" w:sz="2" w:space="0" w:color="000000"/>
-            </w:tcBorders>
-            <w:shd w:fill="auto" w:val="clear"/>
-          </w:tcPr>
-          <w:p>
+              <w:left w:val="single" w:color="000000" w:themeColor="accent6" w:sz="2" w:space="0"/>
+              <w:bottom w:val="single" w:color="000000" w:themeColor="accent6" w:sz="2" w:space="0"/>
+              <w:insideH w:val="single" w:color="000000" w:sz="2" w:space="0"/>
+            </w:tcBorders>
+            <w:shd w:val="clear" w:color="auto" w:fill="auto"/>
+            <w:tcMar/>
+          </w:tcPr>
+          <w:p wp14:textId="77777777">
             <w:pPr>
               <w:pStyle w:val="TableContents"/>
               <w:rPr/>
@@ -360,13 +372,14 @@
           <w:tcPr>
             <w:tcW w:w="1377" w:type="dxa"/>
             <w:tcBorders>
-              <w:left w:val="single" w:sz="2" w:space="0" w:color="000000"/>
-              <w:bottom w:val="single" w:sz="2" w:space="0" w:color="000000"/>
-              <w:insideH w:val="single" w:sz="2" w:space="0" w:color="000000"/>
-            </w:tcBorders>
-            <w:shd w:fill="auto" w:val="clear"/>
-          </w:tcPr>
-          <w:p>
+              <w:left w:val="single" w:color="000000" w:themeColor="accent6" w:sz="2" w:space="0"/>
+              <w:bottom w:val="single" w:color="000000" w:themeColor="accent6" w:sz="2" w:space="0"/>
+              <w:insideH w:val="single" w:color="000000" w:sz="2" w:space="0"/>
+            </w:tcBorders>
+            <w:shd w:val="clear" w:color="auto" w:fill="auto"/>
+            <w:tcMar/>
+          </w:tcPr>
+          <w:p wp14:textId="77777777">
             <w:pPr>
               <w:pStyle w:val="TableContents"/>
               <w:rPr/>
@@ -381,15 +394,16 @@
           <w:tcPr>
             <w:tcW w:w="1377" w:type="dxa"/>
             <w:tcBorders>
-              <w:left w:val="single" w:sz="2" w:space="0" w:color="000000"/>
-              <w:bottom w:val="single" w:sz="2" w:space="0" w:color="000000"/>
-              <w:right w:val="single" w:sz="2" w:space="0" w:color="000000"/>
-              <w:insideH w:val="single" w:sz="2" w:space="0" w:color="000000"/>
-              <w:insideV w:val="single" w:sz="2" w:space="0" w:color="000000"/>
-            </w:tcBorders>
-            <w:shd w:fill="auto" w:val="clear"/>
-          </w:tcPr>
-          <w:p>
+              <w:left w:val="single" w:color="000000" w:themeColor="accent6" w:sz="2" w:space="0"/>
+              <w:bottom w:val="single" w:color="000000" w:themeColor="accent6" w:sz="2" w:space="0"/>
+              <w:right w:val="single" w:color="000000" w:themeColor="accent6" w:sz="2" w:space="0"/>
+              <w:insideH w:val="single" w:color="000000" w:sz="2" w:space="0"/>
+              <w:insideV w:val="single" w:color="000000" w:sz="2" w:space="0"/>
+            </w:tcBorders>
+            <w:shd w:val="clear" w:color="auto" w:fill="auto"/>
+            <w:tcMar/>
+          </w:tcPr>
+          <w:p wp14:textId="77777777">
             <w:pPr>
               <w:pStyle w:val="TableContents"/>
               <w:rPr/>
@@ -401,40 +415,41 @@
           </w:p>
         </w:tc>
       </w:tr>
-      <w:tr>
+      <w:tr xmlns:wp14="http://schemas.microsoft.com/office/word/2010/wordml" wp14:textId="77777777">
         <w:trPr/>
         <w:tc>
           <w:tcPr>
             <w:tcW w:w="1376" w:type="dxa"/>
             <w:vMerge w:val="continue"/>
             <w:tcBorders>
-              <w:left w:val="single" w:sz="2" w:space="0" w:color="000000"/>
-              <w:bottom w:val="single" w:sz="2" w:space="0" w:color="000000"/>
-              <w:insideH w:val="single" w:sz="2" w:space="0" w:color="000000"/>
-            </w:tcBorders>
-            <w:shd w:fill="auto" w:val="clear"/>
-          </w:tcPr>
-          <w:p>
-            <w:pPr>
-              <w:pStyle w:val="TableContents"/>
-              <w:rPr/>
-            </w:pPr>
-            <w:r>
-              <w:rPr/>
-            </w:r>
-          </w:p>
-        </w:tc>
-        <w:tc>
-          <w:tcPr>
-            <w:tcW w:w="1377" w:type="dxa"/>
-            <w:tcBorders>
-              <w:left w:val="single" w:sz="2" w:space="0" w:color="000000"/>
-              <w:bottom w:val="single" w:sz="2" w:space="0" w:color="000000"/>
-              <w:insideH w:val="single" w:sz="2" w:space="0" w:color="000000"/>
-            </w:tcBorders>
-            <w:shd w:fill="auto" w:val="clear"/>
-          </w:tcPr>
-          <w:p>
+              <w:left w:val="single" w:color="000000" w:sz="2" w:space="0"/>
+              <w:bottom w:val="single" w:color="000000" w:sz="2" w:space="0"/>
+              <w:insideH w:val="single" w:color="000000" w:sz="2" w:space="0"/>
+            </w:tcBorders>
+            <w:shd w:val="clear" w:fill="auto"/>
+          </w:tcPr>
+          <w:p wp14:textId="77777777">
+            <w:pPr>
+              <w:pStyle w:val="TableContents"/>
+              <w:rPr/>
+            </w:pPr>
+            <w:r>
+              <w:rPr/>
+            </w:r>
+          </w:p>
+        </w:tc>
+        <w:tc>
+          <w:tcPr>
+            <w:tcW w:w="1377" w:type="dxa"/>
+            <w:tcBorders>
+              <w:left w:val="single" w:color="000000" w:themeColor="accent6" w:sz="2" w:space="0"/>
+              <w:bottom w:val="single" w:color="000000" w:themeColor="accent6" w:sz="2" w:space="0"/>
+              <w:insideH w:val="single" w:color="000000" w:sz="2" w:space="0"/>
+            </w:tcBorders>
+            <w:shd w:val="clear" w:color="auto" w:fill="auto"/>
+            <w:tcMar/>
+          </w:tcPr>
+          <w:p wp14:textId="77777777">
             <w:pPr>
               <w:pStyle w:val="TableContents"/>
               <w:rPr/>
@@ -449,13 +464,14 @@
           <w:tcPr>
             <w:tcW w:w="1377" w:type="dxa"/>
             <w:tcBorders>
-              <w:left w:val="single" w:sz="2" w:space="0" w:color="000000"/>
-              <w:bottom w:val="single" w:sz="2" w:space="0" w:color="000000"/>
-              <w:insideH w:val="single" w:sz="2" w:space="0" w:color="000000"/>
-            </w:tcBorders>
-            <w:shd w:fill="auto" w:val="clear"/>
-          </w:tcPr>
-          <w:p>
+              <w:left w:val="single" w:color="000000" w:themeColor="accent6" w:sz="2" w:space="0"/>
+              <w:bottom w:val="single" w:color="000000" w:themeColor="accent6" w:sz="2" w:space="0"/>
+              <w:insideH w:val="single" w:color="000000" w:sz="2" w:space="0"/>
+            </w:tcBorders>
+            <w:shd w:val="clear" w:color="auto" w:fill="auto"/>
+            <w:tcMar/>
+          </w:tcPr>
+          <w:p wp14:textId="77777777">
             <w:pPr>
               <w:pStyle w:val="TableContents"/>
               <w:rPr/>
@@ -470,13 +486,14 @@
           <w:tcPr>
             <w:tcW w:w="1377" w:type="dxa"/>
             <w:tcBorders>
-              <w:left w:val="single" w:sz="2" w:space="0" w:color="000000"/>
-              <w:bottom w:val="single" w:sz="2" w:space="0" w:color="000000"/>
-              <w:insideH w:val="single" w:sz="2" w:space="0" w:color="000000"/>
-            </w:tcBorders>
-            <w:shd w:fill="auto" w:val="clear"/>
-          </w:tcPr>
-          <w:p>
+              <w:left w:val="single" w:color="000000" w:themeColor="accent6" w:sz="2" w:space="0"/>
+              <w:bottom w:val="single" w:color="000000" w:themeColor="accent6" w:sz="2" w:space="0"/>
+              <w:insideH w:val="single" w:color="000000" w:sz="2" w:space="0"/>
+            </w:tcBorders>
+            <w:shd w:val="clear" w:color="auto" w:fill="auto"/>
+            <w:tcMar/>
+          </w:tcPr>
+          <w:p wp14:textId="77777777">
             <w:pPr>
               <w:pStyle w:val="TableContents"/>
               <w:rPr/>
@@ -491,13 +508,14 @@
           <w:tcPr>
             <w:tcW w:w="1377" w:type="dxa"/>
             <w:tcBorders>
-              <w:left w:val="single" w:sz="2" w:space="0" w:color="000000"/>
-              <w:bottom w:val="single" w:sz="2" w:space="0" w:color="000000"/>
-              <w:insideH w:val="single" w:sz="2" w:space="0" w:color="000000"/>
-            </w:tcBorders>
-            <w:shd w:fill="auto" w:val="clear"/>
-          </w:tcPr>
-          <w:p>
+              <w:left w:val="single" w:color="000000" w:themeColor="accent6" w:sz="2" w:space="0"/>
+              <w:bottom w:val="single" w:color="000000" w:themeColor="accent6" w:sz="2" w:space="0"/>
+              <w:insideH w:val="single" w:color="000000" w:sz="2" w:space="0"/>
+            </w:tcBorders>
+            <w:shd w:val="clear" w:color="auto" w:fill="auto"/>
+            <w:tcMar/>
+          </w:tcPr>
+          <w:p wp14:textId="77777777">
             <w:pPr>
               <w:pStyle w:val="TableContents"/>
               <w:rPr/>
@@ -512,13 +530,14 @@
           <w:tcPr>
             <w:tcW w:w="1377" w:type="dxa"/>
             <w:tcBorders>
-              <w:left w:val="single" w:sz="2" w:space="0" w:color="000000"/>
-              <w:bottom w:val="single" w:sz="2" w:space="0" w:color="000000"/>
-              <w:insideH w:val="single" w:sz="2" w:space="0" w:color="000000"/>
-            </w:tcBorders>
-            <w:shd w:fill="auto" w:val="clear"/>
-          </w:tcPr>
-          <w:p>
+              <w:left w:val="single" w:color="000000" w:themeColor="accent6" w:sz="2" w:space="0"/>
+              <w:bottom w:val="single" w:color="000000" w:themeColor="accent6" w:sz="2" w:space="0"/>
+              <w:insideH w:val="single" w:color="000000" w:sz="2" w:space="0"/>
+            </w:tcBorders>
+            <w:shd w:val="clear" w:color="auto" w:fill="auto"/>
+            <w:tcMar/>
+          </w:tcPr>
+          <w:p wp14:textId="77777777">
             <w:pPr>
               <w:pStyle w:val="TableContents"/>
               <w:rPr/>
@@ -533,15 +552,16 @@
           <w:tcPr>
             <w:tcW w:w="1377" w:type="dxa"/>
             <w:tcBorders>
-              <w:left w:val="single" w:sz="2" w:space="0" w:color="000000"/>
-              <w:bottom w:val="single" w:sz="2" w:space="0" w:color="000000"/>
-              <w:right w:val="single" w:sz="2" w:space="0" w:color="000000"/>
-              <w:insideH w:val="single" w:sz="2" w:space="0" w:color="000000"/>
-              <w:insideV w:val="single" w:sz="2" w:space="0" w:color="000000"/>
-            </w:tcBorders>
-            <w:shd w:fill="auto" w:val="clear"/>
-          </w:tcPr>
-          <w:p>
+              <w:left w:val="single" w:color="000000" w:themeColor="accent6" w:sz="2" w:space="0"/>
+              <w:bottom w:val="single" w:color="000000" w:themeColor="accent6" w:sz="2" w:space="0"/>
+              <w:right w:val="single" w:color="000000" w:themeColor="accent6" w:sz="2" w:space="0"/>
+              <w:insideH w:val="single" w:color="000000" w:sz="2" w:space="0"/>
+              <w:insideV w:val="single" w:color="000000" w:sz="2" w:space="0"/>
+            </w:tcBorders>
+            <w:shd w:val="clear" w:color="auto" w:fill="auto"/>
+            <w:tcMar/>
+          </w:tcPr>
+          <w:p wp14:textId="77777777">
             <w:pPr>
               <w:pStyle w:val="TableContents"/>
               <w:rPr/>
@@ -553,20 +573,21 @@
           </w:p>
         </w:tc>
       </w:tr>
-      <w:tr>
+      <w:tr xmlns:wp14="http://schemas.microsoft.com/office/word/2010/wordml" wp14:textId="77777777">
         <w:trPr/>
         <w:tc>
           <w:tcPr>
             <w:tcW w:w="2753" w:type="dxa"/>
             <w:gridSpan w:val="2"/>
             <w:tcBorders>
-              <w:left w:val="single" w:sz="2" w:space="0" w:color="000000"/>
-              <w:bottom w:val="single" w:sz="2" w:space="0" w:color="000000"/>
-              <w:insideH w:val="single" w:sz="2" w:space="0" w:color="000000"/>
-            </w:tcBorders>
-            <w:shd w:fill="auto" w:val="clear"/>
-          </w:tcPr>
-          <w:p>
+              <w:left w:val="single" w:color="000000" w:themeColor="accent6" w:sz="2" w:space="0"/>
+              <w:bottom w:val="single" w:color="000000" w:themeColor="accent6" w:sz="2" w:space="0"/>
+              <w:insideH w:val="single" w:color="000000" w:sz="2" w:space="0"/>
+            </w:tcBorders>
+            <w:shd w:val="clear" w:color="auto" w:fill="auto"/>
+            <w:tcMar/>
+          </w:tcPr>
+          <w:p wp14:textId="77777777">
             <w:pPr>
               <w:pStyle w:val="TableContents"/>
               <w:rPr/>
@@ -581,13 +602,14 @@
           <w:tcPr>
             <w:tcW w:w="1377" w:type="dxa"/>
             <w:tcBorders>
-              <w:left w:val="single" w:sz="2" w:space="0" w:color="000000"/>
-              <w:bottom w:val="single" w:sz="2" w:space="0" w:color="000000"/>
-              <w:insideH w:val="single" w:sz="2" w:space="0" w:color="000000"/>
-            </w:tcBorders>
-            <w:shd w:fill="auto" w:val="clear"/>
-          </w:tcPr>
-          <w:p>
+              <w:left w:val="single" w:color="000000" w:themeColor="accent6" w:sz="2" w:space="0"/>
+              <w:bottom w:val="single" w:color="000000" w:themeColor="accent6" w:sz="2" w:space="0"/>
+              <w:insideH w:val="single" w:color="000000" w:sz="2" w:space="0"/>
+            </w:tcBorders>
+            <w:shd w:val="clear" w:color="auto" w:fill="auto"/>
+            <w:tcMar/>
+          </w:tcPr>
+          <w:p wp14:textId="77777777">
             <w:pPr>
               <w:pStyle w:val="TableContents"/>
               <w:rPr/>
@@ -602,13 +624,14 @@
           <w:tcPr>
             <w:tcW w:w="1377" w:type="dxa"/>
             <w:tcBorders>
-              <w:left w:val="single" w:sz="2" w:space="0" w:color="000000"/>
-              <w:bottom w:val="single" w:sz="2" w:space="0" w:color="000000"/>
-              <w:insideH w:val="single" w:sz="2" w:space="0" w:color="000000"/>
-            </w:tcBorders>
-            <w:shd w:fill="auto" w:val="clear"/>
-          </w:tcPr>
-          <w:p>
+              <w:left w:val="single" w:color="000000" w:themeColor="accent6" w:sz="2" w:space="0"/>
+              <w:bottom w:val="single" w:color="000000" w:themeColor="accent6" w:sz="2" w:space="0"/>
+              <w:insideH w:val="single" w:color="000000" w:sz="2" w:space="0"/>
+            </w:tcBorders>
+            <w:shd w:val="clear" w:color="auto" w:fill="auto"/>
+            <w:tcMar/>
+          </w:tcPr>
+          <w:p wp14:textId="77777777">
             <w:pPr>
               <w:pStyle w:val="TableContents"/>
               <w:rPr/>
@@ -623,13 +646,14 @@
           <w:tcPr>
             <w:tcW w:w="1377" w:type="dxa"/>
             <w:tcBorders>
-              <w:left w:val="single" w:sz="2" w:space="0" w:color="000000"/>
-              <w:bottom w:val="single" w:sz="2" w:space="0" w:color="000000"/>
-              <w:insideH w:val="single" w:sz="2" w:space="0" w:color="000000"/>
-            </w:tcBorders>
-            <w:shd w:fill="auto" w:val="clear"/>
-          </w:tcPr>
-          <w:p>
+              <w:left w:val="single" w:color="000000" w:themeColor="accent6" w:sz="2" w:space="0"/>
+              <w:bottom w:val="single" w:color="000000" w:themeColor="accent6" w:sz="2" w:space="0"/>
+              <w:insideH w:val="single" w:color="000000" w:sz="2" w:space="0"/>
+            </w:tcBorders>
+            <w:shd w:val="clear" w:color="auto" w:fill="auto"/>
+            <w:tcMar/>
+          </w:tcPr>
+          <w:p wp14:textId="77777777">
             <w:pPr>
               <w:pStyle w:val="TableContents"/>
               <w:rPr/>
@@ -644,13 +668,14 @@
           <w:tcPr>
             <w:tcW w:w="1377" w:type="dxa"/>
             <w:tcBorders>
-              <w:left w:val="single" w:sz="2" w:space="0" w:color="000000"/>
-              <w:bottom w:val="single" w:sz="2" w:space="0" w:color="000000"/>
-              <w:insideH w:val="single" w:sz="2" w:space="0" w:color="000000"/>
-            </w:tcBorders>
-            <w:shd w:fill="auto" w:val="clear"/>
-          </w:tcPr>
-          <w:p>
+              <w:left w:val="single" w:color="000000" w:themeColor="accent6" w:sz="2" w:space="0"/>
+              <w:bottom w:val="single" w:color="000000" w:themeColor="accent6" w:sz="2" w:space="0"/>
+              <w:insideH w:val="single" w:color="000000" w:sz="2" w:space="0"/>
+            </w:tcBorders>
+            <w:shd w:val="clear" w:color="auto" w:fill="auto"/>
+            <w:tcMar/>
+          </w:tcPr>
+          <w:p wp14:textId="77777777">
             <w:pPr>
               <w:pStyle w:val="TableContents"/>
               <w:rPr/>
@@ -665,15 +690,16 @@
           <w:tcPr>
             <w:tcW w:w="1377" w:type="dxa"/>
             <w:tcBorders>
-              <w:left w:val="single" w:sz="2" w:space="0" w:color="000000"/>
-              <w:bottom w:val="single" w:sz="2" w:space="0" w:color="000000"/>
-              <w:right w:val="single" w:sz="2" w:space="0" w:color="000000"/>
-              <w:insideH w:val="single" w:sz="2" w:space="0" w:color="000000"/>
-              <w:insideV w:val="single" w:sz="2" w:space="0" w:color="000000"/>
-            </w:tcBorders>
-            <w:shd w:fill="auto" w:val="clear"/>
-          </w:tcPr>
-          <w:p>
+              <w:left w:val="single" w:color="000000" w:themeColor="accent6" w:sz="2" w:space="0"/>
+              <w:bottom w:val="single" w:color="000000" w:themeColor="accent6" w:sz="2" w:space="0"/>
+              <w:right w:val="single" w:color="000000" w:themeColor="accent6" w:sz="2" w:space="0"/>
+              <w:insideH w:val="single" w:color="000000" w:sz="2" w:space="0"/>
+              <w:insideV w:val="single" w:color="000000" w:sz="2" w:space="0"/>
+            </w:tcBorders>
+            <w:shd w:val="clear" w:color="auto" w:fill="auto"/>
+            <w:tcMar/>
+          </w:tcPr>
+          <w:p wp14:textId="77777777">
             <w:pPr>
               <w:pStyle w:val="TableContents"/>
               <w:rPr/>
@@ -685,20 +711,21 @@
           </w:p>
         </w:tc>
       </w:tr>
-      <w:tr>
+      <w:tr xmlns:wp14="http://schemas.microsoft.com/office/word/2010/wordml" wp14:textId="77777777">
         <w:trPr/>
         <w:tc>
           <w:tcPr>
             <w:tcW w:w="2753" w:type="dxa"/>
             <w:gridSpan w:val="2"/>
             <w:tcBorders>
-              <w:left w:val="single" w:sz="2" w:space="0" w:color="000000"/>
-              <w:bottom w:val="single" w:sz="2" w:space="0" w:color="000000"/>
-              <w:insideH w:val="single" w:sz="2" w:space="0" w:color="000000"/>
-            </w:tcBorders>
-            <w:shd w:fill="auto" w:val="clear"/>
-          </w:tcPr>
-          <w:p>
+              <w:left w:val="single" w:color="000000" w:themeColor="accent6" w:sz="2" w:space="0"/>
+              <w:bottom w:val="single" w:color="000000" w:themeColor="accent6" w:sz="2" w:space="0"/>
+              <w:insideH w:val="single" w:color="000000" w:sz="2" w:space="0"/>
+            </w:tcBorders>
+            <w:shd w:val="clear" w:color="auto" w:fill="auto"/>
+            <w:tcMar/>
+          </w:tcPr>
+          <w:p wp14:textId="77777777">
             <w:pPr>
               <w:pStyle w:val="TableContents"/>
               <w:rPr/>
@@ -713,13 +740,14 @@
           <w:tcPr>
             <w:tcW w:w="1377" w:type="dxa"/>
             <w:tcBorders>
-              <w:left w:val="single" w:sz="2" w:space="0" w:color="000000"/>
-              <w:bottom w:val="single" w:sz="2" w:space="0" w:color="000000"/>
-              <w:insideH w:val="single" w:sz="2" w:space="0" w:color="000000"/>
-            </w:tcBorders>
-            <w:shd w:fill="auto" w:val="clear"/>
-          </w:tcPr>
-          <w:p>
+              <w:left w:val="single" w:color="000000" w:themeColor="accent6" w:sz="2" w:space="0"/>
+              <w:bottom w:val="single" w:color="000000" w:themeColor="accent6" w:sz="2" w:space="0"/>
+              <w:insideH w:val="single" w:color="000000" w:sz="2" w:space="0"/>
+            </w:tcBorders>
+            <w:shd w:val="clear" w:color="auto" w:fill="auto"/>
+            <w:tcMar/>
+          </w:tcPr>
+          <w:p wp14:textId="77777777">
             <w:pPr>
               <w:pStyle w:val="TableContents"/>
               <w:rPr/>
@@ -734,13 +762,14 @@
           <w:tcPr>
             <w:tcW w:w="1377" w:type="dxa"/>
             <w:tcBorders>
-              <w:left w:val="single" w:sz="2" w:space="0" w:color="000000"/>
-              <w:bottom w:val="single" w:sz="2" w:space="0" w:color="000000"/>
-              <w:insideH w:val="single" w:sz="2" w:space="0" w:color="000000"/>
-            </w:tcBorders>
-            <w:shd w:fill="auto" w:val="clear"/>
-          </w:tcPr>
-          <w:p>
+              <w:left w:val="single" w:color="000000" w:themeColor="accent6" w:sz="2" w:space="0"/>
+              <w:bottom w:val="single" w:color="000000" w:themeColor="accent6" w:sz="2" w:space="0"/>
+              <w:insideH w:val="single" w:color="000000" w:sz="2" w:space="0"/>
+            </w:tcBorders>
+            <w:shd w:val="clear" w:color="auto" w:fill="auto"/>
+            <w:tcMar/>
+          </w:tcPr>
+          <w:p wp14:textId="77777777">
             <w:pPr>
               <w:pStyle w:val="TableContents"/>
               <w:rPr/>
@@ -755,13 +784,14 @@
           <w:tcPr>
             <w:tcW w:w="1377" w:type="dxa"/>
             <w:tcBorders>
-              <w:left w:val="single" w:sz="2" w:space="0" w:color="000000"/>
-              <w:bottom w:val="single" w:sz="2" w:space="0" w:color="000000"/>
-              <w:insideH w:val="single" w:sz="2" w:space="0" w:color="000000"/>
-            </w:tcBorders>
-            <w:shd w:fill="auto" w:val="clear"/>
-          </w:tcPr>
-          <w:p>
+              <w:left w:val="single" w:color="000000" w:themeColor="accent6" w:sz="2" w:space="0"/>
+              <w:bottom w:val="single" w:color="000000" w:themeColor="accent6" w:sz="2" w:space="0"/>
+              <w:insideH w:val="single" w:color="000000" w:sz="2" w:space="0"/>
+            </w:tcBorders>
+            <w:shd w:val="clear" w:color="auto" w:fill="auto"/>
+            <w:tcMar/>
+          </w:tcPr>
+          <w:p wp14:textId="77777777">
             <w:pPr>
               <w:pStyle w:val="TableContents"/>
               <w:rPr/>
@@ -776,13 +806,14 @@
           <w:tcPr>
             <w:tcW w:w="1377" w:type="dxa"/>
             <w:tcBorders>
-              <w:left w:val="single" w:sz="2" w:space="0" w:color="000000"/>
-              <w:bottom w:val="single" w:sz="2" w:space="0" w:color="000000"/>
-              <w:insideH w:val="single" w:sz="2" w:space="0" w:color="000000"/>
-            </w:tcBorders>
-            <w:shd w:fill="auto" w:val="clear"/>
-          </w:tcPr>
-          <w:p>
+              <w:left w:val="single" w:color="000000" w:themeColor="accent6" w:sz="2" w:space="0"/>
+              <w:bottom w:val="single" w:color="000000" w:themeColor="accent6" w:sz="2" w:space="0"/>
+              <w:insideH w:val="single" w:color="000000" w:sz="2" w:space="0"/>
+            </w:tcBorders>
+            <w:shd w:val="clear" w:color="auto" w:fill="auto"/>
+            <w:tcMar/>
+          </w:tcPr>
+          <w:p wp14:textId="77777777">
             <w:pPr>
               <w:pStyle w:val="TableContents"/>
               <w:rPr/>
@@ -797,15 +828,16 @@
           <w:tcPr>
             <w:tcW w:w="1377" w:type="dxa"/>
             <w:tcBorders>
-              <w:left w:val="single" w:sz="2" w:space="0" w:color="000000"/>
-              <w:bottom w:val="single" w:sz="2" w:space="0" w:color="000000"/>
-              <w:right w:val="single" w:sz="2" w:space="0" w:color="000000"/>
-              <w:insideH w:val="single" w:sz="2" w:space="0" w:color="000000"/>
-              <w:insideV w:val="single" w:sz="2" w:space="0" w:color="000000"/>
-            </w:tcBorders>
-            <w:shd w:fill="auto" w:val="clear"/>
-          </w:tcPr>
-          <w:p>
+              <w:left w:val="single" w:color="000000" w:themeColor="accent6" w:sz="2" w:space="0"/>
+              <w:bottom w:val="single" w:color="000000" w:themeColor="accent6" w:sz="2" w:space="0"/>
+              <w:right w:val="single" w:color="000000" w:themeColor="accent6" w:sz="2" w:space="0"/>
+              <w:insideH w:val="single" w:color="000000" w:sz="2" w:space="0"/>
+              <w:insideV w:val="single" w:color="000000" w:sz="2" w:space="0"/>
+            </w:tcBorders>
+            <w:shd w:val="clear" w:color="auto" w:fill="auto"/>
+            <w:tcMar/>
+          </w:tcPr>
+          <w:p wp14:textId="77777777">
             <w:pPr>
               <w:pStyle w:val="TableContents"/>
               <w:rPr/>
@@ -818,7 +850,7 @@
         </w:tc>
       </w:tr>
     </w:tbl>
-    <w:p>
+    <w:p xmlns:wp14="http://schemas.microsoft.com/office/word/2010/wordml" wp14:textId="77777777">
       <w:pPr>
         <w:pStyle w:val="TextBody"/>
         <w:rPr/>
@@ -827,7 +859,7 @@
         <w:rPr/>
       </w:r>
     </w:p>
-    <w:p>
+    <w:p xmlns:wp14="http://schemas.microsoft.com/office/word/2010/wordml" wp14:textId="77777777">
       <w:pPr>
         <w:pStyle w:val="TextBody"/>
         <w:rPr/>
@@ -843,10 +875,10 @@
         <w:jc w:val="left"/>
         <w:tblInd w:w="0" w:type="dxa"/>
         <w:tblBorders>
-          <w:top w:val="single" w:sz="2" w:space="0" w:color="000000"/>
-          <w:left w:val="single" w:sz="2" w:space="0" w:color="000000"/>
-          <w:bottom w:val="single" w:sz="2" w:space="0" w:color="000000"/>
-          <w:insideH w:val="single" w:sz="2" w:space="0" w:color="000000"/>
+          <w:top w:val="single" w:color="000000" w:sz="2" w:space="0"/>
+          <w:left w:val="single" w:color="000000" w:sz="2" w:space="0"/>
+          <w:bottom w:val="single" w:color="000000" w:sz="2" w:space="0"/>
+          <w:insideH w:val="single" w:color="000000" w:sz="2" w:space="0"/>
         </w:tblBorders>
         <w:tblCellMar>
           <w:top w:w="55" w:type="dxa"/>
@@ -863,7 +895,7 @@
         <w:gridCol w:w="1606"/>
         <w:gridCol w:w="1607"/>
       </w:tblGrid>
-      <w:tr>
+      <w:tr xmlns:wp14="http://schemas.microsoft.com/office/word/2010/wordml" wp14:textId="77777777">
         <w:trPr/>
         <w:tc>
           <w:tcPr>
@@ -871,14 +903,15 @@
             <w:gridSpan w:val="2"/>
             <w:vMerge w:val="restart"/>
             <w:tcBorders>
-              <w:top w:val="single" w:sz="2" w:space="0" w:color="000000"/>
-              <w:left w:val="single" w:sz="2" w:space="0" w:color="000000"/>
-              <w:bottom w:val="single" w:sz="2" w:space="0" w:color="000000"/>
-              <w:insideH w:val="single" w:sz="2" w:space="0" w:color="000000"/>
-            </w:tcBorders>
-            <w:shd w:fill="auto" w:val="clear"/>
-          </w:tcPr>
-          <w:p>
+              <w:top w:val="single" w:color="000000" w:themeColor="accent6" w:sz="2" w:space="0"/>
+              <w:left w:val="single" w:color="000000" w:themeColor="accent6" w:sz="2" w:space="0"/>
+              <w:bottom w:val="single" w:color="000000" w:themeColor="accent6" w:sz="2" w:space="0"/>
+              <w:insideH w:val="single" w:color="000000" w:sz="2" w:space="0"/>
+            </w:tcBorders>
+            <w:shd w:val="clear" w:color="auto" w:fill="auto"/>
+            <w:tcMar/>
+          </w:tcPr>
+          <w:p wp14:textId="77777777">
             <w:pPr>
               <w:pStyle w:val="TableContents"/>
               <w:rPr/>
@@ -894,14 +927,15 @@
             <w:tcW w:w="4819" w:type="dxa"/>
             <w:gridSpan w:val="3"/>
             <w:tcBorders>
-              <w:top w:val="single" w:sz="2" w:space="0" w:color="000000"/>
-              <w:left w:val="single" w:sz="2" w:space="0" w:color="000000"/>
-              <w:bottom w:val="single" w:sz="2" w:space="0" w:color="000000"/>
-              <w:insideH w:val="single" w:sz="2" w:space="0" w:color="000000"/>
-            </w:tcBorders>
-            <w:shd w:fill="auto" w:val="clear"/>
-          </w:tcPr>
-          <w:p>
+              <w:top w:val="single" w:color="000000" w:themeColor="accent6" w:sz="2" w:space="0"/>
+              <w:left w:val="single" w:color="000000" w:themeColor="accent6" w:sz="2" w:space="0"/>
+              <w:bottom w:val="single" w:color="000000" w:themeColor="accent6" w:sz="2" w:space="0"/>
+              <w:insideH w:val="single" w:color="000000" w:sz="2" w:space="0"/>
+            </w:tcBorders>
+            <w:shd w:val="clear" w:color="auto" w:fill="auto"/>
+            <w:tcMar/>
+          </w:tcPr>
+          <w:p wp14:textId="77777777">
             <w:pPr>
               <w:pStyle w:val="TableContents"/>
               <w:rPr/>
@@ -917,16 +951,17 @@
             <w:tcW w:w="1607" w:type="dxa"/>
             <w:vMerge w:val="restart"/>
             <w:tcBorders>
-              <w:top w:val="single" w:sz="2" w:space="0" w:color="000000"/>
-              <w:left w:val="single" w:sz="2" w:space="0" w:color="000000"/>
-              <w:bottom w:val="single" w:sz="2" w:space="0" w:color="000000"/>
-              <w:right w:val="single" w:sz="2" w:space="0" w:color="000000"/>
-              <w:insideH w:val="single" w:sz="2" w:space="0" w:color="000000"/>
-              <w:insideV w:val="single" w:sz="2" w:space="0" w:color="000000"/>
-            </w:tcBorders>
-            <w:shd w:fill="auto" w:val="clear"/>
-          </w:tcPr>
-          <w:p>
+              <w:top w:val="single" w:color="000000" w:themeColor="accent6" w:sz="2" w:space="0"/>
+              <w:left w:val="single" w:color="000000" w:themeColor="accent6" w:sz="2" w:space="0"/>
+              <w:bottom w:val="single" w:color="000000" w:themeColor="accent6" w:sz="2" w:space="0"/>
+              <w:right w:val="single" w:color="000000" w:themeColor="accent6" w:sz="2" w:space="0"/>
+              <w:insideH w:val="single" w:color="000000" w:sz="2" w:space="0"/>
+              <w:insideV w:val="single" w:color="000000" w:sz="2" w:space="0"/>
+            </w:tcBorders>
+            <w:shd w:val="clear" w:color="auto" w:fill="auto"/>
+            <w:tcMar/>
+          </w:tcPr>
+          <w:p wp14:textId="77777777">
             <w:pPr>
               <w:pStyle w:val="TableContents"/>
               <w:rPr/>
@@ -938,7 +973,7 @@
           </w:p>
         </w:tc>
       </w:tr>
-      <w:tr>
+      <w:tr xmlns:wp14="http://schemas.microsoft.com/office/word/2010/wordml" wp14:textId="77777777">
         <w:trPr/>
         <w:tc>
           <w:tcPr>
@@ -946,14 +981,14 @@
             <w:gridSpan w:val="2"/>
             <w:vMerge w:val="continue"/>
             <w:tcBorders>
-              <w:top w:val="single" w:sz="2" w:space="0" w:color="000000"/>
-              <w:left w:val="single" w:sz="2" w:space="0" w:color="000000"/>
-              <w:bottom w:val="single" w:sz="2" w:space="0" w:color="000000"/>
-              <w:insideH w:val="single" w:sz="2" w:space="0" w:color="000000"/>
-            </w:tcBorders>
-            <w:shd w:fill="auto" w:val="clear"/>
-          </w:tcPr>
-          <w:p>
+              <w:top w:val="single" w:color="000000" w:sz="2" w:space="0"/>
+              <w:left w:val="single" w:color="000000" w:sz="2" w:space="0"/>
+              <w:bottom w:val="single" w:color="000000" w:sz="2" w:space="0"/>
+              <w:insideH w:val="single" w:color="000000" w:sz="2" w:space="0"/>
+            </w:tcBorders>
+            <w:shd w:val="clear" w:fill="auto"/>
+          </w:tcPr>
+          <w:p wp14:textId="77777777">
             <w:pPr>
               <w:pStyle w:val="TableContents"/>
               <w:rPr/>
@@ -967,13 +1002,14 @@
           <w:tcPr>
             <w:tcW w:w="1607" w:type="dxa"/>
             <w:tcBorders>
-              <w:left w:val="single" w:sz="2" w:space="0" w:color="000000"/>
-              <w:bottom w:val="single" w:sz="2" w:space="0" w:color="000000"/>
-              <w:insideH w:val="single" w:sz="2" w:space="0" w:color="000000"/>
-            </w:tcBorders>
-            <w:shd w:fill="auto" w:val="clear"/>
-          </w:tcPr>
-          <w:p>
+              <w:left w:val="single" w:color="000000" w:themeColor="accent6" w:sz="2" w:space="0"/>
+              <w:bottom w:val="single" w:color="000000" w:themeColor="accent6" w:sz="2" w:space="0"/>
+              <w:insideH w:val="single" w:color="000000" w:sz="2" w:space="0"/>
+            </w:tcBorders>
+            <w:shd w:val="clear" w:color="auto" w:fill="auto"/>
+            <w:tcMar/>
+          </w:tcPr>
+          <w:p wp14:textId="77777777">
             <w:pPr>
               <w:pStyle w:val="TableContents"/>
               <w:rPr/>
@@ -988,13 +1024,14 @@
           <w:tcPr>
             <w:tcW w:w="1606" w:type="dxa"/>
             <w:tcBorders>
-              <w:left w:val="single" w:sz="2" w:space="0" w:color="000000"/>
-              <w:bottom w:val="single" w:sz="2" w:space="0" w:color="000000"/>
-              <w:insideH w:val="single" w:sz="2" w:space="0" w:color="000000"/>
-            </w:tcBorders>
-            <w:shd w:fill="auto" w:val="clear"/>
-          </w:tcPr>
-          <w:p>
+              <w:left w:val="single" w:color="000000" w:themeColor="accent6" w:sz="2" w:space="0"/>
+              <w:bottom w:val="single" w:color="000000" w:themeColor="accent6" w:sz="2" w:space="0"/>
+              <w:insideH w:val="single" w:color="000000" w:sz="2" w:space="0"/>
+            </w:tcBorders>
+            <w:shd w:val="clear" w:color="auto" w:fill="auto"/>
+            <w:tcMar/>
+          </w:tcPr>
+          <w:p wp14:textId="77777777">
             <w:pPr>
               <w:pStyle w:val="TableContents"/>
               <w:rPr/>
@@ -1009,13 +1046,14 @@
           <w:tcPr>
             <w:tcW w:w="1606" w:type="dxa"/>
             <w:tcBorders>
-              <w:left w:val="single" w:sz="2" w:space="0" w:color="000000"/>
-              <w:bottom w:val="single" w:sz="2" w:space="0" w:color="000000"/>
-              <w:insideH w:val="single" w:sz="2" w:space="0" w:color="000000"/>
-            </w:tcBorders>
-            <w:shd w:fill="auto" w:val="clear"/>
-          </w:tcPr>
-          <w:p>
+              <w:left w:val="single" w:color="000000" w:themeColor="accent6" w:sz="2" w:space="0"/>
+              <w:bottom w:val="single" w:color="000000" w:themeColor="accent6" w:sz="2" w:space="0"/>
+              <w:insideH w:val="single" w:color="000000" w:sz="2" w:space="0"/>
+            </w:tcBorders>
+            <w:shd w:val="clear" w:color="auto" w:fill="auto"/>
+            <w:tcMar/>
+          </w:tcPr>
+          <w:p wp14:textId="77777777">
             <w:pPr>
               <w:pStyle w:val="TableContents"/>
               <w:rPr/>
@@ -1031,16 +1069,16 @@
             <w:tcW w:w="1607" w:type="dxa"/>
             <w:vMerge w:val="continue"/>
             <w:tcBorders>
-              <w:top w:val="single" w:sz="2" w:space="0" w:color="000000"/>
-              <w:left w:val="single" w:sz="2" w:space="0" w:color="000000"/>
-              <w:bottom w:val="single" w:sz="2" w:space="0" w:color="000000"/>
-              <w:right w:val="single" w:sz="2" w:space="0" w:color="000000"/>
-              <w:insideH w:val="single" w:sz="2" w:space="0" w:color="000000"/>
-              <w:insideV w:val="single" w:sz="2" w:space="0" w:color="000000"/>
-            </w:tcBorders>
-            <w:shd w:fill="auto" w:val="clear"/>
-          </w:tcPr>
-          <w:p>
+              <w:top w:val="single" w:color="000000" w:sz="2" w:space="0"/>
+              <w:left w:val="single" w:color="000000" w:sz="2" w:space="0"/>
+              <w:bottom w:val="single" w:color="000000" w:sz="2" w:space="0"/>
+              <w:right w:val="single" w:color="000000" w:sz="2" w:space="0"/>
+              <w:insideH w:val="single" w:color="000000" w:sz="2" w:space="0"/>
+              <w:insideV w:val="single" w:color="000000" w:sz="2" w:space="0"/>
+            </w:tcBorders>
+            <w:shd w:val="clear" w:fill="auto"/>
+          </w:tcPr>
+          <w:p wp14:textId="77777777">
             <w:pPr>
               <w:pStyle w:val="TableContents"/>
               <w:rPr/>
@@ -1051,22 +1089,23 @@
           </w:p>
         </w:tc>
       </w:tr>
-      <w:tr>
+      <w:tr xmlns:wp14="http://schemas.microsoft.com/office/word/2010/wordml" wp14:textId="77777777">
         <w:trPr/>
         <w:tc>
           <w:tcPr>
             <w:tcW w:w="9638" w:type="dxa"/>
             <w:gridSpan w:val="6"/>
             <w:tcBorders>
-              <w:left w:val="single" w:sz="2" w:space="0" w:color="000000"/>
-              <w:bottom w:val="single" w:sz="2" w:space="0" w:color="000000"/>
-              <w:right w:val="single" w:sz="2" w:space="0" w:color="000000"/>
-              <w:insideH w:val="single" w:sz="2" w:space="0" w:color="000000"/>
-              <w:insideV w:val="single" w:sz="2" w:space="0" w:color="000000"/>
-            </w:tcBorders>
-            <w:shd w:fill="auto" w:val="clear"/>
-          </w:tcPr>
-          <w:p>
+              <w:left w:val="single" w:color="000000" w:themeColor="accent6" w:sz="2" w:space="0"/>
+              <w:bottom w:val="single" w:color="000000" w:themeColor="accent6" w:sz="2" w:space="0"/>
+              <w:right w:val="single" w:color="000000" w:themeColor="accent6" w:sz="2" w:space="0"/>
+              <w:insideH w:val="single" w:color="000000" w:sz="2" w:space="0"/>
+              <w:insideV w:val="single" w:color="000000" w:sz="2" w:space="0"/>
+            </w:tcBorders>
+            <w:shd w:val="clear" w:color="auto" w:fill="auto"/>
+            <w:tcMar/>
+          </w:tcPr>
+          <w:p wp14:textId="77777777">
             <w:pPr>
               <w:pStyle w:val="TableContents"/>
               <w:rPr/>
@@ -1078,26 +1117,37 @@
           </w:p>
         </w:tc>
       </w:tr>
-      <w:tr>
+      <w:tr xmlns:wp14="http://schemas.microsoft.com/office/word/2010/wordml" wp14:textId="77777777">
         <w:trPr/>
         <w:tc>
           <w:tcPr>
             <w:tcW w:w="1606" w:type="dxa"/>
             <w:tcBorders>
-              <w:left w:val="single" w:sz="2" w:space="0" w:color="000000"/>
-              <w:bottom w:val="single" w:sz="2" w:space="0" w:color="000000"/>
-              <w:insideH w:val="single" w:sz="2" w:space="0" w:color="000000"/>
-            </w:tcBorders>
-            <w:shd w:fill="auto" w:val="clear"/>
-          </w:tcPr>
-          <w:p>
-            <w:pPr>
-              <w:pStyle w:val="TableContents"/>
-              <w:rPr/>
-            </w:pPr>
-            <w:r>
-              <w:rPr/>
-              <w:t>{% vm %}Group</w:t>
+              <w:left w:val="single" w:color="000000" w:themeColor="accent6" w:sz="2" w:space="0"/>
+              <w:bottom w:val="single" w:color="000000" w:themeColor="accent6" w:sz="2" w:space="0"/>
+              <w:insideH w:val="single" w:color="000000" w:sz="2" w:space="0"/>
+            </w:tcBorders>
+            <w:shd w:val="clear" w:color="auto" w:fill="auto"/>
+            <w:tcMar/>
+          </w:tcPr>
+          <w:p wp14:textId="7E25F532">
+            <w:pPr>
+              <w:pStyle w:val="Normal"/>
+              <w:rPr/>
+            </w:pPr>
+            <w:r>
+              <w:rPr/>
+              <w:t xml:space="preserve">     Group{% </w:t>
+            </w:r>
+            <w:proofErr w:type="spellStart"/>
+            <w:r>
+              <w:rPr/>
+              <w:t>vm</w:t>
+            </w:r>
+            <w:proofErr w:type="spellEnd"/>
+            <w:r>
+              <w:rPr/>
+              <w:t xml:space="preserve"> %}</w:t>
             </w:r>
           </w:p>
         </w:tc>
@@ -1105,13 +1155,14 @@
           <w:tcPr>
             <w:tcW w:w="1606" w:type="dxa"/>
             <w:tcBorders>
-              <w:left w:val="single" w:sz="2" w:space="0" w:color="000000"/>
-              <w:bottom w:val="single" w:sz="2" w:space="0" w:color="000000"/>
-              <w:insideH w:val="single" w:sz="2" w:space="0" w:color="000000"/>
-            </w:tcBorders>
-            <w:shd w:fill="auto" w:val="clear"/>
-          </w:tcPr>
-          <w:p>
+              <w:left w:val="single" w:color="000000" w:themeColor="accent6" w:sz="2" w:space="0"/>
+              <w:bottom w:val="single" w:color="000000" w:themeColor="accent6" w:sz="2" w:space="0"/>
+              <w:insideH w:val="single" w:color="000000" w:sz="2" w:space="0"/>
+            </w:tcBorders>
+            <w:shd w:val="clear" w:color="auto" w:fill="auto"/>
+            <w:tcMar/>
+          </w:tcPr>
+          <w:p wp14:textId="77777777">
             <w:pPr>
               <w:pStyle w:val="TableContents"/>
               <w:rPr/>
@@ -1126,13 +1177,14 @@
           <w:tcPr>
             <w:tcW w:w="1607" w:type="dxa"/>
             <w:tcBorders>
-              <w:left w:val="single" w:sz="2" w:space="0" w:color="000000"/>
-              <w:bottom w:val="single" w:sz="2" w:space="0" w:color="000000"/>
-              <w:insideH w:val="single" w:sz="2" w:space="0" w:color="000000"/>
-            </w:tcBorders>
-            <w:shd w:fill="auto" w:val="clear"/>
-          </w:tcPr>
-          <w:p>
+              <w:left w:val="single" w:color="000000" w:themeColor="accent6" w:sz="2" w:space="0"/>
+              <w:bottom w:val="single" w:color="000000" w:themeColor="accent6" w:sz="2" w:space="0"/>
+              <w:insideH w:val="single" w:color="000000" w:sz="2" w:space="0"/>
+            </w:tcBorders>
+            <w:shd w:val="clear" w:color="auto" w:fill="auto"/>
+            <w:tcMar/>
+          </w:tcPr>
+          <w:p wp14:textId="77777777">
             <w:pPr>
               <w:pStyle w:val="TableContents"/>
               <w:rPr/>
@@ -1147,13 +1199,14 @@
           <w:tcPr>
             <w:tcW w:w="1606" w:type="dxa"/>
             <w:tcBorders>
-              <w:left w:val="single" w:sz="2" w:space="0" w:color="000000"/>
-              <w:bottom w:val="single" w:sz="2" w:space="0" w:color="000000"/>
-              <w:insideH w:val="single" w:sz="2" w:space="0" w:color="000000"/>
-            </w:tcBorders>
-            <w:shd w:fill="auto" w:val="clear"/>
-          </w:tcPr>
-          <w:p>
+              <w:left w:val="single" w:color="000000" w:themeColor="accent6" w:sz="2" w:space="0"/>
+              <w:bottom w:val="single" w:color="000000" w:themeColor="accent6" w:sz="2" w:space="0"/>
+              <w:insideH w:val="single" w:color="000000" w:sz="2" w:space="0"/>
+            </w:tcBorders>
+            <w:shd w:val="clear" w:color="auto" w:fill="auto"/>
+            <w:tcMar/>
+          </w:tcPr>
+          <w:p wp14:textId="77777777">
             <w:pPr>
               <w:pStyle w:val="TableContents"/>
               <w:rPr/>
@@ -1168,13 +1221,14 @@
           <w:tcPr>
             <w:tcW w:w="1606" w:type="dxa"/>
             <w:tcBorders>
-              <w:left w:val="single" w:sz="2" w:space="0" w:color="000000"/>
-              <w:bottom w:val="single" w:sz="2" w:space="0" w:color="000000"/>
-              <w:insideH w:val="single" w:sz="2" w:space="0" w:color="000000"/>
-            </w:tcBorders>
-            <w:shd w:fill="auto" w:val="clear"/>
-          </w:tcPr>
-          <w:p>
+              <w:left w:val="single" w:color="000000" w:themeColor="accent6" w:sz="2" w:space="0"/>
+              <w:bottom w:val="single" w:color="000000" w:themeColor="accent6" w:sz="2" w:space="0"/>
+              <w:insideH w:val="single" w:color="000000" w:sz="2" w:space="0"/>
+            </w:tcBorders>
+            <w:shd w:val="clear" w:color="auto" w:fill="auto"/>
+            <w:tcMar/>
+          </w:tcPr>
+          <w:p wp14:textId="77777777">
             <w:pPr>
               <w:pStyle w:val="TableContents"/>
               <w:rPr/>
@@ -1189,15 +1243,16 @@
           <w:tcPr>
             <w:tcW w:w="1607" w:type="dxa"/>
             <w:tcBorders>
-              <w:left w:val="single" w:sz="2" w:space="0" w:color="000000"/>
-              <w:bottom w:val="single" w:sz="2" w:space="0" w:color="000000"/>
-              <w:right w:val="single" w:sz="2" w:space="0" w:color="000000"/>
-              <w:insideH w:val="single" w:sz="2" w:space="0" w:color="000000"/>
-              <w:insideV w:val="single" w:sz="2" w:space="0" w:color="000000"/>
-            </w:tcBorders>
-            <w:shd w:fill="auto" w:val="clear"/>
-          </w:tcPr>
-          <w:p>
+              <w:left w:val="single" w:color="000000" w:themeColor="accent6" w:sz="2" w:space="0"/>
+              <w:bottom w:val="single" w:color="000000" w:themeColor="accent6" w:sz="2" w:space="0"/>
+              <w:right w:val="single" w:color="000000" w:themeColor="accent6" w:sz="2" w:space="0"/>
+              <w:insideH w:val="single" w:color="000000" w:sz="2" w:space="0"/>
+              <w:insideV w:val="single" w:color="000000" w:sz="2" w:space="0"/>
+            </w:tcBorders>
+            <w:shd w:val="clear" w:color="auto" w:fill="auto"/>
+            <w:tcMar/>
+          </w:tcPr>
+          <w:p wp14:textId="77777777">
             <w:pPr>
               <w:pStyle w:val="TableContents"/>
               <w:rPr/>
@@ -1209,22 +1264,23 @@
           </w:p>
         </w:tc>
       </w:tr>
-      <w:tr>
+      <w:tr xmlns:wp14="http://schemas.microsoft.com/office/word/2010/wordml" wp14:textId="77777777">
         <w:trPr/>
         <w:tc>
           <w:tcPr>
             <w:tcW w:w="9638" w:type="dxa"/>
             <w:gridSpan w:val="6"/>
             <w:tcBorders>
-              <w:left w:val="single" w:sz="2" w:space="0" w:color="000000"/>
-              <w:bottom w:val="single" w:sz="2" w:space="0" w:color="000000"/>
-              <w:right w:val="single" w:sz="2" w:space="0" w:color="000000"/>
-              <w:insideH w:val="single" w:sz="2" w:space="0" w:color="000000"/>
-              <w:insideV w:val="single" w:sz="2" w:space="0" w:color="000000"/>
-            </w:tcBorders>
-            <w:shd w:fill="auto" w:val="clear"/>
-          </w:tcPr>
-          <w:p>
+              <w:left w:val="single" w:color="000000" w:themeColor="accent6" w:sz="2" w:space="0"/>
+              <w:bottom w:val="single" w:color="000000" w:themeColor="accent6" w:sz="2" w:space="0"/>
+              <w:right w:val="single" w:color="000000" w:themeColor="accent6" w:sz="2" w:space="0"/>
+              <w:insideH w:val="single" w:color="000000" w:sz="2" w:space="0"/>
+              <w:insideV w:val="single" w:color="000000" w:sz="2" w:space="0"/>
+            </w:tcBorders>
+            <w:shd w:val="clear" w:color="auto" w:fill="auto"/>
+            <w:tcMar/>
+          </w:tcPr>
+          <w:p wp14:textId="77777777">
             <w:pPr>
               <w:pStyle w:val="TableContents"/>
               <w:rPr/>
@@ -1236,20 +1292,21 @@
           </w:p>
         </w:tc>
       </w:tr>
-      <w:tr>
+      <w:tr xmlns:wp14="http://schemas.microsoft.com/office/word/2010/wordml" wp14:textId="77777777">
         <w:trPr/>
         <w:tc>
           <w:tcPr>
             <w:tcW w:w="3212" w:type="dxa"/>
             <w:gridSpan w:val="2"/>
             <w:tcBorders>
-              <w:left w:val="single" w:sz="2" w:space="0" w:color="000000"/>
-              <w:bottom w:val="single" w:sz="2" w:space="0" w:color="000000"/>
-              <w:insideH w:val="single" w:sz="2" w:space="0" w:color="000000"/>
-            </w:tcBorders>
-            <w:shd w:fill="auto" w:val="clear"/>
-          </w:tcPr>
-          <w:p>
+              <w:left w:val="single" w:color="000000" w:themeColor="accent6" w:sz="2" w:space="0"/>
+              <w:bottom w:val="single" w:color="000000" w:themeColor="accent6" w:sz="2" w:space="0"/>
+              <w:insideH w:val="single" w:color="000000" w:sz="2" w:space="0"/>
+            </w:tcBorders>
+            <w:shd w:val="clear" w:color="auto" w:fill="auto"/>
+            <w:tcMar/>
+          </w:tcPr>
+          <w:p wp14:textId="77777777">
             <w:pPr>
               <w:pStyle w:val="TableContents"/>
               <w:rPr/>
@@ -1264,13 +1321,14 @@
           <w:tcPr>
             <w:tcW w:w="1607" w:type="dxa"/>
             <w:tcBorders>
-              <w:left w:val="single" w:sz="2" w:space="0" w:color="000000"/>
-              <w:bottom w:val="single" w:sz="2" w:space="0" w:color="000000"/>
-              <w:insideH w:val="single" w:sz="2" w:space="0" w:color="000000"/>
-            </w:tcBorders>
-            <w:shd w:fill="auto" w:val="clear"/>
-          </w:tcPr>
-          <w:p>
+              <w:left w:val="single" w:color="000000" w:themeColor="accent6" w:sz="2" w:space="0"/>
+              <w:bottom w:val="single" w:color="000000" w:themeColor="accent6" w:sz="2" w:space="0"/>
+              <w:insideH w:val="single" w:color="000000" w:sz="2" w:space="0"/>
+            </w:tcBorders>
+            <w:shd w:val="clear" w:color="auto" w:fill="auto"/>
+            <w:tcMar/>
+          </w:tcPr>
+          <w:p wp14:textId="77777777">
             <w:pPr>
               <w:pStyle w:val="TableContents"/>
               <w:rPr/>
@@ -1285,13 +1343,14 @@
           <w:tcPr>
             <w:tcW w:w="1606" w:type="dxa"/>
             <w:tcBorders>
-              <w:left w:val="single" w:sz="2" w:space="0" w:color="000000"/>
-              <w:bottom w:val="single" w:sz="2" w:space="0" w:color="000000"/>
-              <w:insideH w:val="single" w:sz="2" w:space="0" w:color="000000"/>
-            </w:tcBorders>
-            <w:shd w:fill="auto" w:val="clear"/>
-          </w:tcPr>
-          <w:p>
+              <w:left w:val="single" w:color="000000" w:themeColor="accent6" w:sz="2" w:space="0"/>
+              <w:bottom w:val="single" w:color="000000" w:themeColor="accent6" w:sz="2" w:space="0"/>
+              <w:insideH w:val="single" w:color="000000" w:sz="2" w:space="0"/>
+            </w:tcBorders>
+            <w:shd w:val="clear" w:color="auto" w:fill="auto"/>
+            <w:tcMar/>
+          </w:tcPr>
+          <w:p wp14:textId="77777777">
             <w:pPr>
               <w:pStyle w:val="TableContents"/>
               <w:rPr/>
@@ -1306,13 +1365,14 @@
           <w:tcPr>
             <w:tcW w:w="1606" w:type="dxa"/>
             <w:tcBorders>
-              <w:left w:val="single" w:sz="2" w:space="0" w:color="000000"/>
-              <w:bottom w:val="single" w:sz="2" w:space="0" w:color="000000"/>
-              <w:insideH w:val="single" w:sz="2" w:space="0" w:color="000000"/>
-            </w:tcBorders>
-            <w:shd w:fill="auto" w:val="clear"/>
-          </w:tcPr>
-          <w:p>
+              <w:left w:val="single" w:color="000000" w:themeColor="accent6" w:sz="2" w:space="0"/>
+              <w:bottom w:val="single" w:color="000000" w:themeColor="accent6" w:sz="2" w:space="0"/>
+              <w:insideH w:val="single" w:color="000000" w:sz="2" w:space="0"/>
+            </w:tcBorders>
+            <w:shd w:val="clear" w:color="auto" w:fill="auto"/>
+            <w:tcMar/>
+          </w:tcPr>
+          <w:p wp14:textId="77777777">
             <w:pPr>
               <w:pStyle w:val="TableContents"/>
               <w:rPr/>
@@ -1327,15 +1387,16 @@
           <w:tcPr>
             <w:tcW w:w="1607" w:type="dxa"/>
             <w:tcBorders>
-              <w:left w:val="single" w:sz="2" w:space="0" w:color="000000"/>
-              <w:bottom w:val="single" w:sz="2" w:space="0" w:color="000000"/>
-              <w:right w:val="single" w:sz="2" w:space="0" w:color="000000"/>
-              <w:insideH w:val="single" w:sz="2" w:space="0" w:color="000000"/>
-              <w:insideV w:val="single" w:sz="2" w:space="0" w:color="000000"/>
-            </w:tcBorders>
-            <w:shd w:fill="auto" w:val="clear"/>
-          </w:tcPr>
-          <w:p>
+              <w:left w:val="single" w:color="000000" w:themeColor="accent6" w:sz="2" w:space="0"/>
+              <w:bottom w:val="single" w:color="000000" w:themeColor="accent6" w:sz="2" w:space="0"/>
+              <w:right w:val="single" w:color="000000" w:themeColor="accent6" w:sz="2" w:space="0"/>
+              <w:insideH w:val="single" w:color="000000" w:sz="2" w:space="0"/>
+              <w:insideV w:val="single" w:color="000000" w:sz="2" w:space="0"/>
+            </w:tcBorders>
+            <w:shd w:val="clear" w:color="auto" w:fill="auto"/>
+            <w:tcMar/>
+          </w:tcPr>
+          <w:p wp14:textId="77777777">
             <w:pPr>
               <w:pStyle w:val="TableContents"/>
               <w:rPr/>
@@ -1347,20 +1408,21 @@
           </w:p>
         </w:tc>
       </w:tr>
-      <w:tr>
+      <w:tr xmlns:wp14="http://schemas.microsoft.com/office/word/2010/wordml" wp14:textId="77777777">
         <w:trPr/>
         <w:tc>
           <w:tcPr>
             <w:tcW w:w="3212" w:type="dxa"/>
             <w:gridSpan w:val="2"/>
             <w:tcBorders>
-              <w:left w:val="single" w:sz="2" w:space="0" w:color="000000"/>
-              <w:bottom w:val="single" w:sz="2" w:space="0" w:color="000000"/>
-              <w:insideH w:val="single" w:sz="2" w:space="0" w:color="000000"/>
-            </w:tcBorders>
-            <w:shd w:fill="auto" w:val="clear"/>
-          </w:tcPr>
-          <w:p>
+              <w:left w:val="single" w:color="000000" w:themeColor="accent6" w:sz="2" w:space="0"/>
+              <w:bottom w:val="single" w:color="000000" w:themeColor="accent6" w:sz="2" w:space="0"/>
+              <w:insideH w:val="single" w:color="000000" w:sz="2" w:space="0"/>
+            </w:tcBorders>
+            <w:shd w:val="clear" w:color="auto" w:fill="auto"/>
+            <w:tcMar/>
+          </w:tcPr>
+          <w:p wp14:textId="77777777">
             <w:pPr>
               <w:pStyle w:val="TableContents"/>
               <w:rPr/>
@@ -1375,13 +1437,14 @@
           <w:tcPr>
             <w:tcW w:w="1607" w:type="dxa"/>
             <w:tcBorders>
-              <w:left w:val="single" w:sz="2" w:space="0" w:color="000000"/>
-              <w:bottom w:val="single" w:sz="2" w:space="0" w:color="000000"/>
-              <w:insideH w:val="single" w:sz="2" w:space="0" w:color="000000"/>
-            </w:tcBorders>
-            <w:shd w:fill="auto" w:val="clear"/>
-          </w:tcPr>
-          <w:p>
+              <w:left w:val="single" w:color="000000" w:themeColor="accent6" w:sz="2" w:space="0"/>
+              <w:bottom w:val="single" w:color="000000" w:themeColor="accent6" w:sz="2" w:space="0"/>
+              <w:insideH w:val="single" w:color="000000" w:sz="2" w:space="0"/>
+            </w:tcBorders>
+            <w:shd w:val="clear" w:color="auto" w:fill="auto"/>
+            <w:tcMar/>
+          </w:tcPr>
+          <w:p wp14:textId="77777777">
             <w:pPr>
               <w:pStyle w:val="TableContents"/>
               <w:rPr/>
@@ -1396,13 +1459,14 @@
           <w:tcPr>
             <w:tcW w:w="1606" w:type="dxa"/>
             <w:tcBorders>
-              <w:left w:val="single" w:sz="2" w:space="0" w:color="000000"/>
-              <w:bottom w:val="single" w:sz="2" w:space="0" w:color="000000"/>
-              <w:insideH w:val="single" w:sz="2" w:space="0" w:color="000000"/>
-            </w:tcBorders>
-            <w:shd w:fill="auto" w:val="clear"/>
-          </w:tcPr>
-          <w:p>
+              <w:left w:val="single" w:color="000000" w:themeColor="accent6" w:sz="2" w:space="0"/>
+              <w:bottom w:val="single" w:color="000000" w:themeColor="accent6" w:sz="2" w:space="0"/>
+              <w:insideH w:val="single" w:color="000000" w:sz="2" w:space="0"/>
+            </w:tcBorders>
+            <w:shd w:val="clear" w:color="auto" w:fill="auto"/>
+            <w:tcMar/>
+          </w:tcPr>
+          <w:p wp14:textId="77777777">
             <w:pPr>
               <w:pStyle w:val="TableContents"/>
               <w:rPr/>
@@ -1417,13 +1481,14 @@
           <w:tcPr>
             <w:tcW w:w="1606" w:type="dxa"/>
             <w:tcBorders>
-              <w:left w:val="single" w:sz="2" w:space="0" w:color="000000"/>
-              <w:bottom w:val="single" w:sz="2" w:space="0" w:color="000000"/>
-              <w:insideH w:val="single" w:sz="2" w:space="0" w:color="000000"/>
-            </w:tcBorders>
-            <w:shd w:fill="auto" w:val="clear"/>
-          </w:tcPr>
-          <w:p>
+              <w:left w:val="single" w:color="000000" w:themeColor="accent6" w:sz="2" w:space="0"/>
+              <w:bottom w:val="single" w:color="000000" w:themeColor="accent6" w:sz="2" w:space="0"/>
+              <w:insideH w:val="single" w:color="000000" w:sz="2" w:space="0"/>
+            </w:tcBorders>
+            <w:shd w:val="clear" w:color="auto" w:fill="auto"/>
+            <w:tcMar/>
+          </w:tcPr>
+          <w:p wp14:textId="77777777">
             <w:pPr>
               <w:pStyle w:val="TableContents"/>
               <w:rPr/>
@@ -1438,15 +1503,16 @@
           <w:tcPr>
             <w:tcW w:w="1607" w:type="dxa"/>
             <w:tcBorders>
-              <w:left w:val="single" w:sz="2" w:space="0" w:color="000000"/>
-              <w:bottom w:val="single" w:sz="2" w:space="0" w:color="000000"/>
-              <w:right w:val="single" w:sz="2" w:space="0" w:color="000000"/>
-              <w:insideH w:val="single" w:sz="2" w:space="0" w:color="000000"/>
-              <w:insideV w:val="single" w:sz="2" w:space="0" w:color="000000"/>
-            </w:tcBorders>
-            <w:shd w:fill="auto" w:val="clear"/>
-          </w:tcPr>
-          <w:p>
+              <w:left w:val="single" w:color="000000" w:themeColor="accent6" w:sz="2" w:space="0"/>
+              <w:bottom w:val="single" w:color="000000" w:themeColor="accent6" w:sz="2" w:space="0"/>
+              <w:right w:val="single" w:color="000000" w:themeColor="accent6" w:sz="2" w:space="0"/>
+              <w:insideH w:val="single" w:color="000000" w:sz="2" w:space="0"/>
+              <w:insideV w:val="single" w:color="000000" w:sz="2" w:space="0"/>
+            </w:tcBorders>
+            <w:shd w:val="clear" w:color="auto" w:fill="auto"/>
+            <w:tcMar/>
+          </w:tcPr>
+          <w:p wp14:textId="77777777">
             <w:pPr>
               <w:pStyle w:val="TableContents"/>
               <w:rPr/>
@@ -1459,7 +1525,7 @@
         </w:tc>
       </w:tr>
     </w:tbl>
-    <w:p>
+    <w:p xmlns:wp14="http://schemas.microsoft.com/office/word/2010/wordml" wp14:textId="77777777">
       <w:pPr>
         <w:pStyle w:val="TextBody"/>
         <w:spacing w:before="0" w:after="140"/>
@@ -1471,8 +1537,8 @@
     </w:p>
     <w:sectPr>
       <w:type w:val="nextPage"/>
-      <w:pgSz w:w="11906" w:h="16838"/>
-      <w:pgMar w:left="1134" w:right="1134" w:header="0" w:top="1134" w:footer="0" w:bottom="1134" w:gutter="0"/>
+      <w:pgSz w:w="11906" w:h="16838" w:orient="portrait"/>
+      <w:pgMar w:top="1134" w:right="1134" w:bottom="1134" w:left="1134" w:header="0" w:footer="0" w:gutter="0"/>
       <w:pgNumType w:fmt="decimal"/>
       <w:formProt w:val="false"/>
       <w:textDirection w:val="lrTb"/>
@@ -1483,7 +1549,7 @@
 </file>
 
 <file path=word/styles.xml><?xml version="1.0" encoding="utf-8"?>
-<w:styles xmlns:w="http://schemas.openxmlformats.org/wordprocessingml/2006/main" xmlns:w14="http://schemas.microsoft.com/office/word/2010/wordml" xmlns:mc="http://schemas.openxmlformats.org/markup-compatibility/2006" mc:Ignorable="w14">
+<w:styles xmlns:wp14="http://schemas.microsoft.com/office/word/2010/wordprocessingDrawing" xmlns:w="http://schemas.openxmlformats.org/wordprocessingml/2006/main" xmlns:w14="http://schemas.microsoft.com/office/word/2010/wordml" xmlns:mc="http://schemas.openxmlformats.org/markup-compatibility/2006" mc:Ignorable="w14 wp14">
   <w:docDefaults>
     <w:rPrDefault>
       <w:rPr>
@@ -1533,7 +1599,7 @@
     <w:name w:val="Body Text"/>
     <w:basedOn w:val="Normal"/>
     <w:pPr>
-      <w:spacing w:lineRule="auto" w:line="276" w:before="0" w:after="140"/>
+      <w:spacing w:before="0" w:after="140" w:line="276" w:lineRule="auto"/>
     </w:pPr>
     <w:rPr/>
   </w:style>
